--- a/инструкция по библиотеке.docx
+++ b/инструкция по библиотеке.docx
@@ -3143,11 +3143,75 @@
       </w:pPr>
       <w:r>
         <w:rPr>
-          <w:lang w:val="en-US"/>
-        </w:rPr>
-        <w:t xml:space="preserve">QT       += </w:t>
+          <w:color w:val="800080"/>
+          <w:lang w:val="en-US"/>
+        </w:rPr>
+        <w:t>QT</w:t>
+      </w:r>
+      <w:r>
+        <w:rPr>
+          <w:color w:val="C0C0C0"/>
+          <w:lang w:val="en-US"/>
+        </w:rPr>
+        <w:t xml:space="preserve">       </w:t>
+      </w:r>
+      <w:r>
+        <w:rPr>
+          <w:lang w:val="en-US"/>
+        </w:rPr>
+        <w:t>+=</w:t>
+      </w:r>
+      <w:r>
+        <w:rPr>
+          <w:color w:val="C0C0C0"/>
+          <w:lang w:val="en-US"/>
+        </w:rPr>
+        <w:t xml:space="preserve"> </w:t>
+      </w:r>
+      <w:r>
+        <w:rPr>
+          <w:lang w:val="en-US"/>
+        </w:rPr>
+        <w:t>core</w:t>
+      </w:r>
+      <w:r>
+        <w:rPr>
+          <w:color w:val="C0C0C0"/>
+          <w:lang w:val="en-US"/>
+        </w:rPr>
+        <w:t xml:space="preserve"> </w:t>
       </w:r>
       <w:proofErr w:type="spellStart"/>
+      <w:proofErr w:type="gramStart"/>
+      <w:r>
+        <w:rPr>
+          <w:lang w:val="en-US"/>
+        </w:rPr>
+        <w:t>gui</w:t>
+      </w:r>
+      <w:proofErr w:type="spellEnd"/>
+      <w:proofErr w:type="gramEnd"/>
+      <w:r>
+        <w:rPr>
+          <w:color w:val="C0C0C0"/>
+          <w:lang w:val="en-US"/>
+        </w:rPr>
+        <w:t xml:space="preserve"> </w:t>
+      </w:r>
+      <w:r>
+        <w:rPr>
+          <w:lang w:val="en-US"/>
+        </w:rPr>
+        <w:t>xml</w:t>
+      </w:r>
+      <w:r>
+        <w:rPr>
+          <w:color w:val="C0C0C0"/>
+          <w:lang w:val="en-US"/>
+        </w:rPr>
+        <w:t xml:space="preserve"> </w:t>
+      </w:r>
+      <w:proofErr w:type="spellStart"/>
       <w:r>
         <w:rPr>
           <w:lang w:val="en-US"/>
@@ -3157,6 +3221,7 @@
       <w:proofErr w:type="spellEnd"/>
       <w:r>
         <w:rPr>
+          <w:color w:val="C0C0C0"/>
           <w:lang w:val="en-US"/>
         </w:rPr>
         <w:t xml:space="preserve"> </w:t>
@@ -3166,41 +3231,29 @@
         <w:rPr>
           <w:lang w:val="en-US"/>
         </w:rPr>
-        <w:t>printsupport</w:t>
+        <w:t>xmlpatterns</w:t>
       </w:r>
       <w:proofErr w:type="spellEnd"/>
       <w:r>
         <w:rPr>
-          <w:lang w:val="en-US"/>
-        </w:rPr>
-        <w:t xml:space="preserve"> widgets</w:t>
-      </w:r>
-    </w:p>
-    <w:p>
-      <w:pPr>
-        <w:rPr>
-          <w:lang w:val="en-US"/>
-        </w:rPr>
-      </w:pPr>
-      <w:r>
-        <w:rPr>
-          <w:lang w:val="en-US"/>
-        </w:rPr>
-        <w:t xml:space="preserve">CONFIG += </w:t>
+          <w:color w:val="C0C0C0"/>
+          <w:lang w:val="en-US"/>
+        </w:rPr>
+        <w:t xml:space="preserve"> </w:t>
       </w:r>
       <w:proofErr w:type="spellStart"/>
       <w:r>
         <w:rPr>
           <w:lang w:val="en-US"/>
         </w:rPr>
-        <w:t>c++</w:t>
+        <w:t>testlib</w:t>
       </w:r>
       <w:proofErr w:type="spellEnd"/>
       <w:r>
         <w:rPr>
           <w:lang w:val="en-US"/>
         </w:rPr>
-        <w:t>11</w:t>
+        <w:t xml:space="preserve"> </w:t>
       </w:r>
     </w:p>
     <w:p>
@@ -3318,15 +3371,47 @@
         </w:rPr>
         <w:t>.</w:t>
       </w:r>
+      <w:r>
+        <w:rPr>
+          <w:rFonts w:ascii="Times New Roman" w:hAnsi="Times New Roman" w:cs="Times New Roman"/>
+          <w:sz w:val="24"/>
+          <w:szCs w:val="24"/>
+          <w:lang w:val="en-US"/>
+        </w:rPr>
+        <w:t>h</w:t>
+      </w:r>
+      <w:r>
+        <w:rPr>
+          <w:rFonts w:ascii="Times New Roman" w:hAnsi="Times New Roman" w:cs="Times New Roman"/>
+          <w:sz w:val="24"/>
+          <w:szCs w:val="24"/>
+        </w:rPr>
+        <w:t>”</w:t>
+      </w:r>
+      <w:r>
+        <w:rPr>
+          <w:rFonts w:ascii="Times New Roman" w:hAnsi="Times New Roman" w:cs="Times New Roman"/>
+          <w:sz w:val="24"/>
+          <w:szCs w:val="24"/>
+        </w:rPr>
+        <w:t xml:space="preserve"> и </w:t>
+      </w:r>
+      <w:r>
+        <w:rPr>
+          <w:rFonts w:ascii="Times New Roman" w:hAnsi="Times New Roman" w:cs="Times New Roman"/>
+          <w:sz w:val="24"/>
+          <w:szCs w:val="24"/>
+        </w:rPr>
+        <w:t>#</w:t>
+      </w:r>
       <w:proofErr w:type="spellStart"/>
       <w:r>
         <w:rPr>
           <w:rFonts w:ascii="Times New Roman" w:hAnsi="Times New Roman" w:cs="Times New Roman"/>
           <w:sz w:val="24"/>
           <w:szCs w:val="24"/>
-          <w:lang w:val="en-US"/>
-        </w:rPr>
-        <w:t>hpp</w:t>
+        </w:rPr>
+        <w:t>include</w:t>
       </w:r>
       <w:proofErr w:type="spellEnd"/>
       <w:r>
@@ -3335,8 +3420,81 @@
           <w:sz w:val="24"/>
           <w:szCs w:val="24"/>
         </w:rPr>
-        <w:t>” в файле проекта, вы можете использовать генератор экзаменационных билетов.</w:t>
-      </w:r>
+        <w:t xml:space="preserve"> &lt;</w:t>
+      </w:r>
+      <w:proofErr w:type="spellStart"/>
+      <w:r>
+        <w:rPr>
+          <w:rFonts w:ascii="Times New Roman" w:hAnsi="Times New Roman" w:cs="Times New Roman"/>
+          <w:sz w:val="24"/>
+          <w:szCs w:val="24"/>
+        </w:rPr>
+        <w:t>gentickets_global.h</w:t>
+      </w:r>
+      <w:proofErr w:type="spellEnd"/>
+      <w:r>
+        <w:rPr>
+          <w:rFonts w:ascii="Times New Roman" w:hAnsi="Times New Roman" w:cs="Times New Roman"/>
+          <w:sz w:val="24"/>
+          <w:szCs w:val="24"/>
+        </w:rPr>
+        <w:t>&gt;</w:t>
+      </w:r>
+      <w:r>
+        <w:rPr>
+          <w:rFonts w:ascii="Times New Roman" w:hAnsi="Times New Roman" w:cs="Times New Roman"/>
+          <w:sz w:val="24"/>
+          <w:szCs w:val="24"/>
+        </w:rPr>
+        <w:t xml:space="preserve"> в файле проекта, вы можете использовать генератор экзаменационных билетов.</w:t>
+      </w:r>
+    </w:p>
+    <w:p>
+      <w:pPr>
+        <w:jc w:val="both"/>
+        <w:rPr>
+          <w:rFonts w:ascii="Times New Roman" w:hAnsi="Times New Roman" w:cs="Times New Roman"/>
+          <w:sz w:val="24"/>
+          <w:szCs w:val="24"/>
+        </w:rPr>
+      </w:pPr>
+      <w:r>
+        <w:rPr>
+          <w:rFonts w:ascii="Times New Roman" w:hAnsi="Times New Roman" w:cs="Times New Roman"/>
+          <w:sz w:val="24"/>
+          <w:szCs w:val="24"/>
+        </w:rPr>
+        <w:t xml:space="preserve">Использование библиотеки можно рассмотреть в тестовом приложении </w:t>
+      </w:r>
+      <w:proofErr w:type="spellStart"/>
+      <w:r>
+        <w:rPr>
+          <w:rFonts w:ascii="Times New Roman" w:hAnsi="Times New Roman" w:cs="Times New Roman"/>
+          <w:sz w:val="24"/>
+          <w:szCs w:val="24"/>
+          <w:lang w:val="en-US"/>
+        </w:rPr>
+        <w:t>genticketsApp</w:t>
+      </w:r>
+      <w:proofErr w:type="spellEnd"/>
+      <w:r>
+        <w:rPr>
+          <w:rFonts w:ascii="Times New Roman" w:hAnsi="Times New Roman" w:cs="Times New Roman"/>
+          <w:sz w:val="24"/>
+          <w:szCs w:val="24"/>
+        </w:rPr>
+        <w:t>, описание к которому можно найти в документации по приложению.</w:t>
+      </w:r>
+    </w:p>
+    <w:p>
+      <w:pPr>
+        <w:jc w:val="both"/>
+        <w:rPr>
+          <w:rFonts w:ascii="Times New Roman" w:hAnsi="Times New Roman" w:cs="Times New Roman"/>
+          <w:sz w:val="24"/>
+          <w:szCs w:val="24"/>
+        </w:rPr>
+      </w:pPr>
     </w:p>
     <w:sectPr>
       <w:footerReference w:type="default" r:id="rId8"/>
@@ -3404,7 +3562,7 @@
           <w:rPr>
             <w:noProof/>
           </w:rPr>
-          <w:t>2</w:t>
+          <w:t>3</w:t>
         </w:r>
         <w:r>
           <w:fldChar w:fldCharType="end"/>
@@ -4660,7 +4818,7 @@
 </file>
 
 <file path=customXml/itemProps1.xml><?xml version="1.0" encoding="utf-8"?>
-<ds:datastoreItem xmlns:ds="http://schemas.openxmlformats.org/officeDocument/2006/customXml" ds:itemID="{15A4B6C3-32DC-4287-A73B-4E732FD40C0D}">
+<ds:datastoreItem xmlns:ds="http://schemas.openxmlformats.org/officeDocument/2006/customXml" ds:itemID="{B5BAD452-BB3C-4AED-9535-3D33C7E536AA}">
   <ds:schemaRefs>
     <ds:schemaRef ds:uri="http://schemas.openxmlformats.org/officeDocument/2006/bibliography"/>
   </ds:schemaRefs>
